--- a/Course_Node_Express_React_Project_Summary.docx
+++ b/Course_Node_Express_React_Project_Summary.docx
@@ -2599,9 +2599,7 @@
               <w:pStyle w:val="Normal"/>
               <w:pBdr/>
               <w:spacing w:lineRule="auto" w:line="240" w:before="0" w:after="240"/>
-              <w:rPr>
-                <w:rFonts w:ascii="Arial" w:hAnsi="Arial" w:eastAsia="Arial" w:cs="Arial"/>
-              </w:rPr>
+              <w:rPr/>
             </w:pPr>
             <w:r>
               <w:rPr>
@@ -2614,65 +2612,7 @@
                 <w:rFonts w:eastAsia="Arial" w:cs="Arial" w:ascii="Arial" w:hAnsi="Arial"/>
                 <w:i/>
               </w:rPr>
-              <w:t>User Data</w:t>
-            </w:r>
-            <w:r>
-              <w:rPr>
-                <w:rFonts w:eastAsia="Arial" w:cs="Arial" w:ascii="Arial" w:hAnsi="Arial"/>
-              </w:rPr>
-              <w:t xml:space="preserve">, enroll to more </w:t>
-            </w:r>
-            <w:r>
-              <w:rPr>
-                <w:rFonts w:eastAsia="Arial" w:cs="Arial" w:ascii="Arial" w:hAnsi="Arial"/>
-                <w:i/>
-              </w:rPr>
-              <w:t>Student Groups</w:t>
-            </w:r>
-            <w:r>
-              <w:rPr>
-                <w:rFonts w:eastAsia="Arial" w:cs="Arial" w:ascii="Arial" w:hAnsi="Arial"/>
-              </w:rPr>
-              <w:t xml:space="preserve"> by presenting a </w:t>
-            </w:r>
-            <w:r>
-              <w:rPr>
-                <w:rFonts w:eastAsia="Arial" w:cs="Arial" w:ascii="Arial" w:hAnsi="Arial"/>
-                <w:i/>
-              </w:rPr>
-              <w:t>Token Key</w:t>
-            </w:r>
-            <w:r>
-              <w:rPr>
-                <w:rFonts w:eastAsia="Arial" w:cs="Arial" w:ascii="Arial" w:hAnsi="Arial"/>
-              </w:rPr>
-              <w:t xml:space="preserve"> for particular </w:t>
-            </w:r>
-            <w:r>
-              <w:rPr>
-                <w:rFonts w:eastAsia="Arial" w:cs="Arial" w:ascii="Arial" w:hAnsi="Arial"/>
-                <w:i/>
-              </w:rPr>
-              <w:t>Student Group</w:t>
-            </w:r>
-            <w:r>
-              <w:rPr>
-                <w:rFonts w:eastAsia="Arial" w:cs="Arial" w:ascii="Arial" w:hAnsi="Arial"/>
-              </w:rPr>
-              <w:t xml:space="preserve">, as well as deregister from </w:t>
-            </w:r>
-            <w:r>
-              <w:rPr>
-                <w:rFonts w:eastAsia="Arial" w:cs="Arial" w:ascii="Arial" w:hAnsi="Arial"/>
-                <w:i/>
-              </w:rPr>
-              <w:t>OKTS</w:t>
-            </w:r>
-            <w:r>
-              <w:rPr>
-                <w:rFonts w:eastAsia="Arial" w:cs="Arial" w:ascii="Arial" w:hAnsi="Arial"/>
-              </w:rPr>
-              <w:t>.</w:t>
+              <w:t>User Data.</w:t>
             </w:r>
           </w:p>
         </w:tc>
@@ -3825,9 +3765,7 @@
               <w:pStyle w:val="Normal"/>
               <w:pBdr/>
               <w:spacing w:before="0" w:after="200"/>
-              <w:rPr>
-                <w:rFonts w:ascii="Arial" w:hAnsi="Arial" w:eastAsia="Arial" w:cs="Arial"/>
-              </w:rPr>
+              <w:rPr/>
             </w:pPr>
             <w:r>
               <w:rPr>
@@ -3838,28 +3776,8 @@
             <w:r>
               <w:rPr>
                 <w:rFonts w:eastAsia="Arial" w:cs="Arial" w:ascii="Arial" w:hAnsi="Arial"/>
-                <w:i/>
-              </w:rPr>
-              <w:t xml:space="preserve">OKTS, </w:t>
-            </w:r>
-            <w:r>
-              <w:rPr>
-                <w:rFonts w:eastAsia="Arial" w:cs="Arial" w:ascii="Arial" w:hAnsi="Arial"/>
-              </w:rPr>
-              <w:t>and invalidating the issued</w:t>
-            </w:r>
-            <w:r>
-              <w:rPr>
-                <w:rFonts w:eastAsia="Arial" w:cs="Arial" w:ascii="Arial" w:hAnsi="Arial"/>
-                <w:i/>
-              </w:rPr>
-              <w:t xml:space="preserve"> Security Token</w:t>
-            </w:r>
-            <w:r>
-              <w:rPr>
-                <w:rFonts w:eastAsia="Arial" w:cs="Arial" w:ascii="Arial" w:hAnsi="Arial"/>
-              </w:rPr>
-              <w:t>.</w:t>
+              </w:rPr>
+              <w:t>Booking app.</w:t>
             </w:r>
           </w:p>
         </w:tc>
@@ -4058,7 +3976,7 @@
     </w:r>
     <w:r>
       <w:rPr/>
-      <w:t>4</w:t>
+      <w:t>3</w:t>
     </w:r>
     <w:r>
       <w:rPr/>
